--- a/DennisBellinkx_installatie_project.docx
+++ b/DennisBellinkx_installatie_project.docx
@@ -681,6 +681,33 @@
       </w:pPr>
       <w:r>
         <w:t>Een gewone gebruiker kan worden aangemaakt via de website zelf</w:t>
+      </w:r>
+    </w:p>
+    <w:p>
+      <w:pPr>
+        <w:pStyle w:val="Heading1"/>
+        <w:pBdr>
+          <w:bottom w:val="single" w:sz="6" w:space="1" w:color="auto"/>
+        </w:pBdr>
+      </w:pPr>
+      <w:r>
+        <w:t>Bij problemen</w:t>
+      </w:r>
+    </w:p>
+    <w:p/>
+    <w:p>
+      <w:hyperlink r:id="rId11" w:history="1">
+        <w:r>
+          <w:rPr>
+            <w:rStyle w:val="Hyperlink"/>
+          </w:rPr>
+          <w:t>dennisbellinkx@gmail.com</w:t>
+        </w:r>
+      </w:hyperlink>
+    </w:p>
+    <w:p>
+      <w:r>
+        <w:t>0486 98 66 51</w:t>
       </w:r>
       <w:bookmarkStart w:id="0" w:name="_GoBack"/>
       <w:bookmarkEnd w:id="0"/>
@@ -1747,7 +1774,7 @@
   <a:extraClrSchemeLst/>
   <a:extLst>
     <a:ext uri="{05A4C25C-085E-4340-85A3-A5531E510DB2}">
-      <thm15:themeFamily xmlns:thm15="http://schemas.microsoft.com/office/thememl/2012/main" xmlns="" name="Office Theme" id="{62F939B6-93AF-4DB8-9C6B-D6C7DFDC589F}" vid="{4A3C46E8-61CC-4603-A589-7422A47A8E4A}"/>
+      <thm15:themeFamily xmlns="" xmlns:thm15="http://schemas.microsoft.com/office/thememl/2012/main" name="Office Theme" id="{62F939B6-93AF-4DB8-9C6B-D6C7DFDC589F}" vid="{4A3C46E8-61CC-4603-A589-7422A47A8E4A}"/>
     </a:ext>
   </a:extLst>
 </a:theme>
